--- a/MYSQL Day1_Lab.docx
+++ b/MYSQL Day1_Lab.docx
@@ -6288,10 +6288,52 @@
                 <w:b/>
                 <w:bCs/>
               </w:rPr>
-              <w:t xml:space="preserve"> FROM students WHERE grade = (SELECT MAX(grade) FROM students);</w:t>
+              <w:t xml:space="preserve"> FROM </w:t>
+            </w:r>
+            <w:proofErr w:type="spellStart"/>
+            <w:r>
+              <w:rPr>
+                <w:rFonts w:asciiTheme="minorBidi" w:hAnsiTheme="minorBidi" w:cstheme="minorBidi"/>
+                <w:b/>
+                <w:bCs/>
+              </w:rPr>
+              <w:t>student</w:t>
+            </w:r>
+            <w:r>
+              <w:rPr>
+                <w:rFonts w:asciiTheme="minorBidi" w:hAnsiTheme="minorBidi" w:cstheme="minorBidi"/>
+                <w:b/>
+                <w:bCs/>
+              </w:rPr>
+              <w:t>s_course</w:t>
+            </w:r>
+            <w:proofErr w:type="spellEnd"/>
+            <w:r>
+              <w:rPr>
+                <w:rFonts w:asciiTheme="minorBidi" w:hAnsiTheme="minorBidi" w:cstheme="minorBidi"/>
+                <w:b/>
+                <w:bCs/>
+              </w:rPr>
+              <w:t xml:space="preserve"> WHERE grade = (SELECT MAX(grade) FROM students</w:t>
+            </w:r>
+            <w:r>
+              <w:rPr>
+                <w:rFonts w:asciiTheme="minorBidi" w:hAnsiTheme="minorBidi" w:cstheme="minorBidi"/>
+                <w:b/>
+                <w:bCs/>
+              </w:rPr>
+              <w:t>_course</w:t>
             </w:r>
             <w:bookmarkStart w:id="0" w:name="_GoBack"/>
             <w:bookmarkEnd w:id="0"/>
+            <w:r>
+              <w:rPr>
+                <w:rFonts w:asciiTheme="minorBidi" w:hAnsiTheme="minorBidi" w:cstheme="minorBidi"/>
+                <w:b/>
+                <w:bCs/>
+              </w:rPr>
+              <w:t>);</w:t>
+            </w:r>
           </w:p>
         </w:tc>
       </w:tr>
@@ -7756,6 +7798,26 @@
 </file>
 
 <file path=customXml/item1.xml><?xml version="1.0" encoding="utf-8"?>
+<p:properties xmlns:p="http://schemas.microsoft.com/office/2006/metadata/properties" xmlns:xsi="http://www.w3.org/2001/XMLSchema-instance" xmlns:pc="http://schemas.microsoft.com/office/infopath/2007/PartnerControls">
+  <documentManagement>
+    <TaxCatchAll xmlns="4dc28ed3-36c1-43e7-83f5-9131447a4e44" xsi:nil="true"/>
+    <lcf76f155ced4ddcb4097134ff3c332f xmlns="fd3f2cbf-b56a-4c57-944e-456f7ef4d4fe">
+      <Terms xmlns="http://schemas.microsoft.com/office/infopath/2007/PartnerControls"/>
+    </lcf76f155ced4ddcb4097134ff3c332f>
+  </documentManagement>
+</p:properties>
+</file>
+
+<file path=customXml/item2.xml><?xml version="1.0" encoding="utf-8"?>
+<?mso-contentType ?>
+<FormTemplates xmlns="http://schemas.microsoft.com/sharepoint/v3/contenttype/forms">
+  <Display>DocumentLibraryForm</Display>
+  <Edit>DocumentLibraryForm</Edit>
+  <New>DocumentLibraryForm</New>
+</FormTemplates>
+</file>
+
+<file path=customXml/item3.xml><?xml version="1.0" encoding="utf-8"?>
 <ct:contentTypeSchema xmlns:ct="http://schemas.microsoft.com/office/2006/metadata/contentType" xmlns:ma="http://schemas.microsoft.com/office/2006/metadata/properties/metaAttributes" ct:_="" ma:_="" ma:contentTypeName="Document" ma:contentTypeID="0x010100F455DCD76EDCEA4390BF1F7379A5F4EB" ma:contentTypeVersion="10" ma:contentTypeDescription="Create a new document." ma:contentTypeScope="" ma:versionID="ae306f59cd925a7154a22370b12e70e0">
   <xsd:schema xmlns:xsd="http://www.w3.org/2001/XMLSchema" xmlns:xs="http://www.w3.org/2001/XMLSchema" xmlns:p="http://schemas.microsoft.com/office/2006/metadata/properties" xmlns:ns2="fd3f2cbf-b56a-4c57-944e-456f7ef4d4fe" xmlns:ns3="4dc28ed3-36c1-43e7-83f5-9131447a4e44" targetNamespace="http://schemas.microsoft.com/office/2006/metadata/properties" ma:root="true" ma:fieldsID="2280c77baa7b1c5ca383e09c045b1e5d" ns2:_="" ns3:_="">
     <xsd:import namespace="fd3f2cbf-b56a-4c57-944e-456f7ef4d4fe"/>
@@ -7944,27 +8006,26 @@
 </ct:contentTypeSchema>
 </file>
 
-<file path=customXml/item2.xml><?xml version="1.0" encoding="utf-8"?>
-<?mso-contentType ?>
-<FormTemplates xmlns="http://schemas.microsoft.com/sharepoint/v3/contenttype/forms">
-  <Display>DocumentLibraryForm</Display>
-  <Edit>DocumentLibraryForm</Edit>
-  <New>DocumentLibraryForm</New>
-</FormTemplates>
+<file path=customXml/itemProps1.xml><?xml version="1.0" encoding="utf-8"?>
+<ds:datastoreItem xmlns:ds="http://schemas.openxmlformats.org/officeDocument/2006/customXml" ds:itemID="{590FB020-39D2-453A-8172-E6D0B9BF687B}">
+  <ds:schemaRefs>
+    <ds:schemaRef ds:uri="http://schemas.microsoft.com/office/2006/metadata/properties"/>
+    <ds:schemaRef ds:uri="http://schemas.microsoft.com/office/infopath/2007/PartnerControls"/>
+    <ds:schemaRef ds:uri="4dc28ed3-36c1-43e7-83f5-9131447a4e44"/>
+    <ds:schemaRef ds:uri="fd3f2cbf-b56a-4c57-944e-456f7ef4d4fe"/>
+  </ds:schemaRefs>
+</ds:datastoreItem>
 </file>
 
-<file path=customXml/item3.xml><?xml version="1.0" encoding="utf-8"?>
-<p:properties xmlns:p="http://schemas.microsoft.com/office/2006/metadata/properties" xmlns:xsi="http://www.w3.org/2001/XMLSchema-instance" xmlns:pc="http://schemas.microsoft.com/office/infopath/2007/PartnerControls">
-  <documentManagement>
-    <TaxCatchAll xmlns="4dc28ed3-36c1-43e7-83f5-9131447a4e44" xsi:nil="true"/>
-    <lcf76f155ced4ddcb4097134ff3c332f xmlns="fd3f2cbf-b56a-4c57-944e-456f7ef4d4fe">
-      <Terms xmlns="http://schemas.microsoft.com/office/infopath/2007/PartnerControls"/>
-    </lcf76f155ced4ddcb4097134ff3c332f>
-  </documentManagement>
-</p:properties>
+<file path=customXml/itemProps2.xml><?xml version="1.0" encoding="utf-8"?>
+<ds:datastoreItem xmlns:ds="http://schemas.openxmlformats.org/officeDocument/2006/customXml" ds:itemID="{C7550EE4-715C-4D9C-A63B-FEE12D3C2709}">
+  <ds:schemaRefs>
+    <ds:schemaRef ds:uri="http://schemas.microsoft.com/sharepoint/v3/contenttype/forms"/>
+  </ds:schemaRefs>
+</ds:datastoreItem>
 </file>
 
-<file path=customXml/itemProps1.xml><?xml version="1.0" encoding="utf-8"?>
+<file path=customXml/itemProps3.xml><?xml version="1.0" encoding="utf-8"?>
 <ds:datastoreItem xmlns:ds="http://schemas.openxmlformats.org/officeDocument/2006/customXml" ds:itemID="{853AAE78-157E-4E1D-BE3B-D094086B298D}">
   <ds:schemaRefs>
     <ds:schemaRef ds:uri="http://schemas.microsoft.com/office/2006/metadata/contentType"/>
@@ -7981,23 +8042,4 @@
     <ds:schemaRef ds:uri="http://schemas.microsoft.com/internal/obd"/>
   </ds:schemaRefs>
 </ds:datastoreItem>
-</file>
-
-<file path=customXml/itemProps2.xml><?xml version="1.0" encoding="utf-8"?>
-<ds:datastoreItem xmlns:ds="http://schemas.openxmlformats.org/officeDocument/2006/customXml" ds:itemID="{C7550EE4-715C-4D9C-A63B-FEE12D3C2709}">
-  <ds:schemaRefs>
-    <ds:schemaRef ds:uri="http://schemas.microsoft.com/sharepoint/v3/contenttype/forms"/>
-  </ds:schemaRefs>
-</ds:datastoreItem>
-</file>
-
-<file path=customXml/itemProps3.xml><?xml version="1.0" encoding="utf-8"?>
-<ds:datastoreItem xmlns:ds="http://schemas.openxmlformats.org/officeDocument/2006/customXml" ds:itemID="{590FB020-39D2-453A-8172-E6D0B9BF687B}">
-  <ds:schemaRefs>
-    <ds:schemaRef ds:uri="http://schemas.microsoft.com/office/2006/metadata/properties"/>
-    <ds:schemaRef ds:uri="http://schemas.microsoft.com/office/infopath/2007/PartnerControls"/>
-    <ds:schemaRef ds:uri="4dc28ed3-36c1-43e7-83f5-9131447a4e44"/>
-    <ds:schemaRef ds:uri="fd3f2cbf-b56a-4c57-944e-456f7ef4d4fe"/>
-  </ds:schemaRefs>
-</ds:datastoreItem>
 </file>